--- a/Outreach GOV.UK Toolkit/Outreach GOV.UK Toolkit Readme.docx
+++ b/Outreach GOV.UK Toolkit/Outreach GOV.UK Toolkit Readme.docx
@@ -29,7 +29,7 @@
           <w:sz w:val="48"/>
           <w:szCs w:val="48"/>
         </w:rPr>
-        <w:t>GDS Toolkit</w:t>
+        <w:t>GOV.UK</w:t>
       </w:r>
       <w:r>
         <w:rPr>
@@ -38,6 +38,15 @@
           <w:sz w:val="48"/>
           <w:szCs w:val="48"/>
         </w:rPr>
+        <w:t xml:space="preserve"> Toolkit</w:t>
+      </w:r>
+      <w:r>
+        <w:rPr>
+          <w:rFonts w:ascii="Verdana" w:hAnsi="Verdana"/>
+          <w:b/>
+          <w:sz w:val="48"/>
+          <w:szCs w:val="48"/>
+        </w:rPr>
         <w:t xml:space="preserve"> Readme</w:t>
       </w:r>
     </w:p>
@@ -75,7 +84,19 @@
         <w:rPr>
           <w:lang w:eastAsia="x-none"/>
         </w:rPr>
-        <w:t>The Outreach gov.uk toolkit allows a base customisation of the styling and</w:t>
+        <w:t xml:space="preserve">The Outreach </w:t>
+      </w:r>
+      <w:r>
+        <w:rPr>
+          <w:lang w:eastAsia="x-none"/>
+        </w:rPr>
+        <w:t>GOV.UK</w:t>
+      </w:r>
+      <w:r>
+        <w:rPr>
+          <w:lang w:eastAsia="x-none"/>
+        </w:rPr>
+        <w:t xml:space="preserve"> toolkit allows a base customisation of the styling and</w:t>
       </w:r>
       <w:r>
         <w:rPr>
@@ -106,7 +127,19 @@
         <w:rPr>
           <w:lang w:eastAsia="x-none"/>
         </w:rPr>
-        <w:t xml:space="preserve"> a GDS Theme</w:t>
+        <w:t xml:space="preserve"> a </w:t>
+      </w:r>
+      <w:r>
+        <w:rPr>
+          <w:lang w:eastAsia="x-none"/>
+        </w:rPr>
+        <w:t>GDS</w:t>
+      </w:r>
+      <w:r>
+        <w:rPr>
+          <w:lang w:eastAsia="x-none"/>
+        </w:rPr>
+        <w:t xml:space="preserve"> Theme</w:t>
       </w:r>
       <w:r>
         <w:rPr>
@@ -137,7 +170,15 @@
         <w:rPr>
           <w:lang w:eastAsia="x-none"/>
         </w:rPr>
-        <w:t xml:space="preserve">It provides a quick and simple way to get GDS styling in Outreach without the need for bespoke development. </w:t>
+        <w:t>It provides a quick and simple way to get GDS sty</w:t>
+      </w:r>
+      <w:bookmarkStart w:id="0" w:name="_GoBack"/>
+      <w:bookmarkEnd w:id="0"/>
+      <w:r>
+        <w:rPr>
+          <w:lang w:eastAsia="x-none"/>
+        </w:rPr>
+        <w:t xml:space="preserve">ling in Outreach without the need for bespoke development. </w:t>
       </w:r>
     </w:p>
     <w:p>
@@ -154,7 +195,7 @@
           <w:lang w:val="en-GB"/>
         </w:rPr>
       </w:pPr>
-      <w:bookmarkStart w:id="0" w:name="_Toc400715620"/>
+      <w:bookmarkStart w:id="1" w:name="_Toc400715620"/>
       <w:r>
         <w:rPr>
           <w:lang w:val="en-GB"/>
@@ -165,12 +206,18 @@
         <w:rPr>
           <w:lang w:val="en-GB"/>
         </w:rPr>
-        <w:t xml:space="preserve">GDS </w:t>
+        <w:t>GOV.UK</w:t>
       </w:r>
       <w:r>
         <w:rPr>
           <w:lang w:val="en-GB"/>
         </w:rPr>
+        <w:t xml:space="preserve"> </w:t>
+      </w:r>
+      <w:r>
+        <w:rPr>
+          <w:lang w:val="en-GB"/>
+        </w:rPr>
         <w:t>t</w:t>
       </w:r>
       <w:r>
@@ -179,7 +226,7 @@
         </w:rPr>
         <w:t>oolkit</w:t>
       </w:r>
-      <w:bookmarkEnd w:id="0"/>
+      <w:bookmarkEnd w:id="1"/>
     </w:p>
     <w:p>
       <w:pPr>
@@ -188,7 +235,7 @@
           <w:lang w:val="en-GB"/>
         </w:rPr>
       </w:pPr>
-      <w:bookmarkStart w:id="1" w:name="_Toc400715621"/>
+      <w:bookmarkStart w:id="2" w:name="_Toc400715621"/>
       <w:r>
         <w:rPr>
           <w:lang w:val="en-GB"/>
@@ -207,11 +254,17 @@
         </w:rPr>
         <w:t>equisites</w:t>
       </w:r>
-      <w:bookmarkEnd w:id="1"/>
-    </w:p>
-    <w:p>
-      <w:r>
-        <w:t xml:space="preserve">Before installing the GDS Toolkit, you will need to have a copy of </w:t>
+      <w:bookmarkEnd w:id="2"/>
+    </w:p>
+    <w:p>
+      <w:r>
+        <w:t xml:space="preserve">Before installing the </w:t>
+      </w:r>
+      <w:r>
+        <w:t>GOV.UK Toolkit</w:t>
+      </w:r>
+      <w:r>
+        <w:t xml:space="preserve">, you will need to have a copy of </w:t>
       </w:r>
       <w:r>
         <w:rPr>
@@ -275,14 +328,14 @@
           <w:lang w:val="en-GB"/>
         </w:rPr>
       </w:pPr>
-      <w:bookmarkStart w:id="2" w:name="_Toc400715622"/>
+      <w:bookmarkStart w:id="3" w:name="_Toc400715622"/>
       <w:r>
         <w:rPr>
           <w:lang w:val="en-GB"/>
         </w:rPr>
         <w:t>Installation</w:t>
       </w:r>
-      <w:bookmarkEnd w:id="2"/>
+      <w:bookmarkEnd w:id="3"/>
     </w:p>
     <w:p>
       <w:pPr>
@@ -311,7 +364,19 @@
         <w:rPr>
           <w:lang w:eastAsia="x-none"/>
         </w:rPr>
-        <w:t xml:space="preserve"> directory of the GDS Toolkit release into your Outreach </w:t>
+        <w:t xml:space="preserve"> directory of the </w:t>
+      </w:r>
+      <w:r>
+        <w:rPr>
+          <w:lang w:eastAsia="x-none"/>
+        </w:rPr>
+        <w:t>GOV.UK Toolkit</w:t>
+      </w:r>
+      <w:r>
+        <w:rPr>
+          <w:lang w:eastAsia="x-none"/>
+        </w:rPr>
+        <w:t xml:space="preserve"> release into your Outreach </w:t>
       </w:r>
       <w:r>
         <w:rPr>
@@ -380,7 +445,19 @@
         <w:rPr>
           <w:lang w:eastAsia="x-none"/>
         </w:rPr>
-        <w:t xml:space="preserve"> directory of the GDS Toolkit release into your Outreach </w:t>
+        <w:t xml:space="preserve"> directory of the </w:t>
+      </w:r>
+      <w:r>
+        <w:rPr>
+          <w:lang w:eastAsia="x-none"/>
+        </w:rPr>
+        <w:t>GOV.UK Toolkit</w:t>
+      </w:r>
+      <w:r>
+        <w:rPr>
+          <w:lang w:eastAsia="x-none"/>
+        </w:rPr>
+        <w:t xml:space="preserve"> release into your Outreach </w:t>
       </w:r>
       <w:r>
         <w:rPr>
@@ -450,7 +527,19 @@
         <w:rPr>
           <w:lang w:eastAsia="x-none"/>
         </w:rPr>
-        <w:t xml:space="preserve"> directory of the GDS Toolkit release into your Outreach </w:t>
+        <w:t xml:space="preserve"> directory of the </w:t>
+      </w:r>
+      <w:r>
+        <w:rPr>
+          <w:lang w:eastAsia="x-none"/>
+        </w:rPr>
+        <w:t>GOV.UK Toolkit</w:t>
+      </w:r>
+      <w:r>
+        <w:rPr>
+          <w:lang w:eastAsia="x-none"/>
+        </w:rPr>
+        <w:t xml:space="preserve"> release into your Outreach </w:t>
       </w:r>
       <w:r>
         <w:rPr>
@@ -527,7 +616,19 @@
         <w:rPr>
           <w:lang w:eastAsia="x-none"/>
         </w:rPr>
-        <w:t xml:space="preserve"> directory of the GDS Toolkit release into your Outreach </w:t>
+        <w:t xml:space="preserve"> directory of the </w:t>
+      </w:r>
+      <w:r>
+        <w:rPr>
+          <w:lang w:eastAsia="x-none"/>
+        </w:rPr>
+        <w:t>GOV.UK Toolkit</w:t>
+      </w:r>
+      <w:r>
+        <w:rPr>
+          <w:lang w:eastAsia="x-none"/>
+        </w:rPr>
+        <w:t xml:space="preserve"> release into your Outreach </w:t>
       </w:r>
       <w:r>
         <w:rPr>
@@ -567,6 +668,7 @@
         <w:rPr>
           <w:lang w:eastAsia="x-none"/>
         </w:rPr>
+        <w:lastRenderedPageBreak/>
         <w:t>Start (or restart) your Outreach server:</w:t>
       </w:r>
     </w:p>
@@ -607,7 +709,6 @@
         </w:numPr>
       </w:pPr>
       <w:r>
-        <w:lastRenderedPageBreak/>
         <w:t xml:space="preserve">In the </w:t>
       </w:r>
       <w:r>
@@ -682,14 +783,20 @@
           <w:lang w:val="en-GB"/>
         </w:rPr>
       </w:pPr>
-      <w:bookmarkStart w:id="3" w:name="_Toc400715629"/>
+      <w:bookmarkStart w:id="4" w:name="_Toc400715629"/>
       <w:r>
         <w:rPr>
           <w:lang w:val="en-GB"/>
         </w:rPr>
-        <w:t>GDS toolkit features</w:t>
-      </w:r>
-      <w:bookmarkEnd w:id="3"/>
+        <w:t>GOV.UK Toolkit</w:t>
+      </w:r>
+      <w:r>
+        <w:rPr>
+          <w:lang w:val="en-GB"/>
+        </w:rPr>
+        <w:t xml:space="preserve"> features</w:t>
+      </w:r>
+      <w:bookmarkEnd w:id="4"/>
     </w:p>
     <w:p>
       <w:pPr>
@@ -698,14 +805,14 @@
           <w:lang w:val="en-GB"/>
         </w:rPr>
       </w:pPr>
-      <w:bookmarkStart w:id="4" w:name="_Toc400715630"/>
+      <w:bookmarkStart w:id="5" w:name="_Toc400715630"/>
       <w:r>
         <w:rPr>
           <w:lang w:val="en-GB"/>
         </w:rPr>
         <w:t>Buttons</w:t>
       </w:r>
-      <w:bookmarkEnd w:id="4"/>
+      <w:bookmarkEnd w:id="5"/>
     </w:p>
     <w:p>
       <w:pPr>
@@ -750,7 +857,7 @@
           <w:lang w:eastAsia="en-GB"/>
         </w:rPr>
         <w:drawing>
-          <wp:inline distT="0" distB="0" distL="0" distR="0">
+          <wp:inline distT="0" distB="0" distL="0" distR="0" wp14:anchorId="69D005F3" wp14:editId="6C81205A">
             <wp:extent cx="1028700" cy="457200"/>
             <wp:effectExtent l="0" t="0" r="0" b="0"/>
             <wp:docPr id="10" name="Picture 10"/>
@@ -835,7 +942,7 @@
           <w:lang w:eastAsia="en-GB"/>
         </w:rPr>
         <w:drawing>
-          <wp:inline distT="0" distB="0" distL="0" distR="0">
+          <wp:inline distT="0" distB="0" distL="0" distR="0" wp14:anchorId="30C31E2C" wp14:editId="48695307">
             <wp:extent cx="952500" cy="466725"/>
             <wp:effectExtent l="0" t="0" r="0" b="9525"/>
             <wp:docPr id="11" name="Picture 11"/>
@@ -914,7 +1021,7 @@
           <w:lang w:eastAsia="en-GB"/>
         </w:rPr>
         <w:drawing>
-          <wp:inline distT="0" distB="0" distL="0" distR="0">
+          <wp:inline distT="0" distB="0" distL="0" distR="0" wp14:anchorId="0BA3139B" wp14:editId="0A33CF8B">
             <wp:extent cx="609600" cy="409575"/>
             <wp:effectExtent l="0" t="0" r="0" b="9525"/>
             <wp:docPr id="12" name="Picture 12"/>
@@ -973,7 +1080,19 @@
         <w:rPr>
           <w:lang w:eastAsia="x-none"/>
         </w:rPr>
-        <w:t xml:space="preserve">By default, a form configured to use the GDS toolkit will have a </w:t>
+        <w:t xml:space="preserve">By default, a form configured to use the </w:t>
+      </w:r>
+      <w:r>
+        <w:rPr>
+          <w:lang w:eastAsia="x-none"/>
+        </w:rPr>
+        <w:t>GOV.UK Toolkit</w:t>
+      </w:r>
+      <w:r>
+        <w:rPr>
+          <w:lang w:eastAsia="x-none"/>
+        </w:rPr>
+        <w:t xml:space="preserve"> will have a </w:t>
       </w:r>
       <w:r>
         <w:rPr>
@@ -1096,14 +1215,14 @@
           <w:lang w:val="en-GB"/>
         </w:rPr>
       </w:pPr>
-      <w:bookmarkStart w:id="5" w:name="_Toc400715631"/>
+      <w:bookmarkStart w:id="6" w:name="_Toc400715631"/>
       <w:r>
         <w:rPr>
           <w:lang w:val="en-GB"/>
         </w:rPr>
         <w:t>Help Text</w:t>
       </w:r>
-      <w:bookmarkEnd w:id="5"/>
+      <w:bookmarkEnd w:id="6"/>
     </w:p>
     <w:p>
       <w:r>
@@ -1148,6 +1267,7 @@
           <w:noProof/>
           <w:lang w:eastAsia="en-GB"/>
         </w:rPr>
+        <w:lastRenderedPageBreak/>
         <w:drawing>
           <wp:inline distT="0" distB="0" distL="0" distR="0">
             <wp:extent cx="3924300" cy="698948"/>
@@ -1204,7 +1324,6 @@
           <w:noProof/>
           <w:lang w:eastAsia="en-GB"/>
         </w:rPr>
-        <w:lastRenderedPageBreak/>
         <w:drawing>
           <wp:inline distT="0" distB="0" distL="0" distR="0">
             <wp:extent cx="4000500" cy="882353"/>
@@ -1633,6 +1752,7 @@
           <w:noProof/>
           <w:lang w:eastAsia="en-GB"/>
         </w:rPr>
+        <w:lastRenderedPageBreak/>
         <w:drawing>
           <wp:inline distT="0" distB="0" distL="0" distR="0">
             <wp:extent cx="3733800" cy="1988654"/>
@@ -1697,7 +1817,6 @@
         <w:rPr>
           <w:b/>
         </w:rPr>
-        <w:lastRenderedPageBreak/>
         <w:t>Guidance text</w:t>
       </w:r>
       <w:r>
@@ -1782,14 +1901,14 @@
           <w:lang w:val="en-GB"/>
         </w:rPr>
       </w:pPr>
-      <w:bookmarkStart w:id="6" w:name="_Toc400715632"/>
+      <w:bookmarkStart w:id="7" w:name="_Toc400715632"/>
       <w:r>
         <w:rPr>
           <w:lang w:val="en-GB"/>
         </w:rPr>
         <w:t>Indented Headings</w:t>
       </w:r>
-      <w:bookmarkEnd w:id="6"/>
+      <w:bookmarkEnd w:id="7"/>
     </w:p>
     <w:p>
       <w:pPr>
@@ -1880,8 +1999,8 @@
           <w:lang w:val="en-GB"/>
         </w:rPr>
       </w:pPr>
-      <w:bookmarkStart w:id="7" w:name="_Toc400715633"/>
       <w:bookmarkStart w:id="8" w:name="_Toc413671176"/>
+      <w:bookmarkStart w:id="9" w:name="_Toc400715633"/>
       <w:r>
         <w:rPr>
           <w:lang w:val="en-GB"/>
@@ -1913,7 +2032,14 @@
         <w:rPr>
           <w:lang w:eastAsia="x-none"/>
         </w:rPr>
-        <w:t>This default text can be replaced with a reference to the specific field using a __mand: tag in the help text. This can be used alongside any of the other help text tags, the text of the __mand: tag will not show up in the help text, it will only be used for the mandatory field message.</w:t>
+        <w:t xml:space="preserve">This default text can be replaced with a reference to the specific field using a __mand: tag in the help text. This can be used alongside any of the other help text tags, the text </w:t>
+      </w:r>
+      <w:r>
+        <w:rPr>
+          <w:lang w:eastAsia="x-none"/>
+        </w:rPr>
+        <w:lastRenderedPageBreak/>
+        <w:t>of the __mand: tag will not show up in the help text, it will only be used for the mandatory field message.</w:t>
       </w:r>
     </w:p>
     <w:p>
@@ -1927,7 +2053,6 @@
           <w:noProof/>
           <w:lang w:eastAsia="en-GB"/>
         </w:rPr>
-        <w:lastRenderedPageBreak/>
         <w:drawing>
           <wp:inline distT="0" distB="0" distL="0" distR="0">
             <wp:extent cx="4923155" cy="4359275"/>
@@ -2291,31 +2416,29 @@
           </wp:inline>
         </w:drawing>
       </w:r>
-      <w:bookmarkStart w:id="9" w:name="_GoBack"/>
+    </w:p>
+    <w:p>
+      <w:pPr>
+        <w:pStyle w:val="Heading2"/>
+        <w:rPr>
+          <w:lang w:val="en-GB"/>
+        </w:rPr>
+      </w:pPr>
+    </w:p>
+    <w:p>
+      <w:pPr>
+        <w:pStyle w:val="Heading2"/>
+        <w:rPr>
+          <w:lang w:val="en-GB"/>
+        </w:rPr>
+      </w:pPr>
+      <w:r>
+        <w:rPr>
+          <w:lang w:val="en-GB"/>
+        </w:rPr>
+        <w:t>Summary</w:t>
+      </w:r>
       <w:bookmarkEnd w:id="9"/>
-    </w:p>
-    <w:p>
-      <w:pPr>
-        <w:pStyle w:val="Heading2"/>
-        <w:rPr>
-          <w:lang w:val="en-GB"/>
-        </w:rPr>
-      </w:pPr>
-    </w:p>
-    <w:p>
-      <w:pPr>
-        <w:pStyle w:val="Heading2"/>
-        <w:rPr>
-          <w:lang w:val="en-GB"/>
-        </w:rPr>
-      </w:pPr>
-      <w:r>
-        <w:rPr>
-          <w:lang w:val="en-GB"/>
-        </w:rPr>
-        <w:t>Summary</w:t>
-      </w:r>
-      <w:bookmarkEnd w:id="7"/>
     </w:p>
     <w:p>
       <w:r>
@@ -2584,7 +2707,7 @@
 
 <file path=word/numbering.xml><?xml version="1.0" encoding="utf-8"?>
 <w:numbering xmlns:wpc="http://schemas.microsoft.com/office/word/2010/wordprocessingCanvas" xmlns:mc="http://schemas.openxmlformats.org/markup-compatibility/2006" xmlns:o="urn:schemas-microsoft-com:office:office" xmlns:r="http://schemas.openxmlformats.org/officeDocument/2006/relationships" xmlns:m="http://schemas.openxmlformats.org/officeDocument/2006/math" xmlns:v="urn:schemas-microsoft-com:vml" xmlns:wp14="http://schemas.microsoft.com/office/word/2010/wordprocessingDrawing" xmlns:wp="http://schemas.openxmlformats.org/drawingml/2006/wordprocessingDrawing" xmlns:w10="urn:schemas-microsoft-com:office:word" xmlns:w="http://schemas.openxmlformats.org/wordprocessingml/2006/main" xmlns:w14="http://schemas.microsoft.com/office/word/2010/wordml" xmlns:w15="http://schemas.microsoft.com/office/word/2012/wordml" xmlns:wpg="http://schemas.microsoft.com/office/word/2010/wordprocessingGroup" xmlns:wpi="http://schemas.microsoft.com/office/word/2010/wordprocessingInk" xmlns:wne="http://schemas.microsoft.com/office/word/2006/wordml" xmlns:wps="http://schemas.microsoft.com/office/word/2010/wordprocessingShape" mc:Ignorable="w14 w15 wp14">
-  <w:abstractNum w:abstractNumId="0">
+  <w:abstractNum w:abstractNumId="0" w15:restartNumberingAfterBreak="0">
     <w:nsid w:val="01B93D03"/>
     <w:multiLevelType w:val="hybridMultilevel"/>
     <w:tmpl w:val="BDBA3606"/>
@@ -2697,7 +2820,7 @@
       </w:rPr>
     </w:lvl>
   </w:abstractNum>
-  <w:abstractNum w:abstractNumId="1">
+  <w:abstractNum w:abstractNumId="1" w15:restartNumberingAfterBreak="0">
     <w:nsid w:val="11940EA1"/>
     <w:multiLevelType w:val="hybridMultilevel"/>
     <w:tmpl w:val="12F45F66"/>
@@ -2810,7 +2933,7 @@
       </w:rPr>
     </w:lvl>
   </w:abstractNum>
-  <w:abstractNum w:abstractNumId="2">
+  <w:abstractNum w:abstractNumId="2" w15:restartNumberingAfterBreak="0">
     <w:nsid w:val="310C461C"/>
     <w:multiLevelType w:val="hybridMultilevel"/>
     <w:tmpl w:val="2A66D01A"/>
@@ -2923,7 +3046,7 @@
       </w:rPr>
     </w:lvl>
   </w:abstractNum>
-  <w:abstractNum w:abstractNumId="3">
+  <w:abstractNum w:abstractNumId="3" w15:restartNumberingAfterBreak="0">
     <w:nsid w:val="3167678D"/>
     <w:multiLevelType w:val="hybridMultilevel"/>
     <w:tmpl w:val="F20A2EE6"/>
@@ -3012,7 +3135,7 @@
       </w:pPr>
     </w:lvl>
   </w:abstractNum>
-  <w:abstractNum w:abstractNumId="4">
+  <w:abstractNum w:abstractNumId="4" w15:restartNumberingAfterBreak="0">
     <w:nsid w:val="39954C73"/>
     <w:multiLevelType w:val="hybridMultilevel"/>
     <w:tmpl w:val="22821A78"/>
@@ -3098,7 +3221,7 @@
       </w:pPr>
     </w:lvl>
   </w:abstractNum>
-  <w:abstractNum w:abstractNumId="5">
+  <w:abstractNum w:abstractNumId="5" w15:restartNumberingAfterBreak="0">
     <w:nsid w:val="5C4A3C33"/>
     <w:multiLevelType w:val="hybridMultilevel"/>
     <w:tmpl w:val="72C2F606"/>
@@ -3184,7 +3307,7 @@
       </w:pPr>
     </w:lvl>
   </w:abstractNum>
-  <w:abstractNum w:abstractNumId="6">
+  <w:abstractNum w:abstractNumId="6" w15:restartNumberingAfterBreak="0">
     <w:nsid w:val="65330EFF"/>
     <w:multiLevelType w:val="hybridMultilevel"/>
     <w:tmpl w:val="33AE1492"/>
@@ -3270,7 +3393,7 @@
       </w:pPr>
     </w:lvl>
   </w:abstractNum>
-  <w:abstractNum w:abstractNumId="7">
+  <w:abstractNum w:abstractNumId="7" w15:restartNumberingAfterBreak="0">
     <w:nsid w:val="727B293F"/>
     <w:multiLevelType w:val="hybridMultilevel"/>
     <w:tmpl w:val="2996CC78"/>
@@ -3356,7 +3479,7 @@
       </w:pPr>
     </w:lvl>
   </w:abstractNum>
-  <w:abstractNum w:abstractNumId="8">
+  <w:abstractNum w:abstractNumId="8" w15:restartNumberingAfterBreak="0">
     <w:nsid w:val="77C46A9E"/>
     <w:multiLevelType w:val="hybridMultilevel"/>
     <w:tmpl w:val="D7242F92"/>
@@ -3469,7 +3592,7 @@
       </w:rPr>
     </w:lvl>
   </w:abstractNum>
-  <w:abstractNum w:abstractNumId="9">
+  <w:abstractNum w:abstractNumId="9" w15:restartNumberingAfterBreak="0">
     <w:nsid w:val="7D8652AD"/>
     <w:multiLevelType w:val="hybridMultilevel"/>
     <w:tmpl w:val="BB24E072"/>
@@ -4969,7 +5092,7 @@
 </file>
 
 <file path=customXml/itemProps1.xml><?xml version="1.0" encoding="utf-8"?>
-<ds:datastoreItem xmlns:ds="http://schemas.openxmlformats.org/officeDocument/2006/customXml" ds:itemID="{353AE688-E443-46FA-88EE-E98A81BF61CE}">
+<ds:datastoreItem xmlns:ds="http://schemas.openxmlformats.org/officeDocument/2006/customXml" ds:itemID="{F47910D2-8D11-41D8-977C-4DBD8425216A}">
   <ds:schemaRefs>
     <ds:schemaRef ds:uri="http://schemas.openxmlformats.org/officeDocument/2006/bibliography"/>
   </ds:schemaRefs>

--- a/Outreach GOV.UK Toolkit/Outreach GOV.UK Toolkit Readme.docx
+++ b/Outreach GOV.UK Toolkit/Outreach GOV.UK Toolkit Readme.docx
@@ -170,172 +170,164 @@
         <w:rPr>
           <w:lang w:eastAsia="x-none"/>
         </w:rPr>
-        <w:t>It provides a quick and simple way to get GDS sty</w:t>
-      </w:r>
-      <w:bookmarkStart w:id="0" w:name="_GoBack"/>
+        <w:t xml:space="preserve">It provides a quick and simple way to get GDS styling in Outreach without the need for bespoke development. </w:t>
+      </w:r>
+    </w:p>
+    <w:p>
+      <w:pPr>
+        <w:rPr>
+          <w:lang w:eastAsia="x-none"/>
+        </w:rPr>
+      </w:pPr>
+    </w:p>
+    <w:p>
+      <w:pPr>
+        <w:pStyle w:val="Heading1"/>
+        <w:rPr>
+          <w:lang w:val="en-GB"/>
+        </w:rPr>
+      </w:pPr>
+      <w:bookmarkStart w:id="0" w:name="_Toc400715620"/>
+      <w:r>
+        <w:rPr>
+          <w:lang w:val="en-GB"/>
+        </w:rPr>
+        <w:t xml:space="preserve">Installing the </w:t>
+      </w:r>
+      <w:r>
+        <w:rPr>
+          <w:lang w:val="en-GB"/>
+        </w:rPr>
+        <w:t>GOV.UK</w:t>
+      </w:r>
+      <w:r>
+        <w:rPr>
+          <w:lang w:val="en-GB"/>
+        </w:rPr>
+        <w:t xml:space="preserve"> </w:t>
+      </w:r>
+      <w:r>
+        <w:rPr>
+          <w:lang w:val="en-GB"/>
+        </w:rPr>
+        <w:t>t</w:t>
+      </w:r>
+      <w:r>
+        <w:rPr>
+          <w:lang w:val="en-GB"/>
+        </w:rPr>
+        <w:t>oolkit</w:t>
+      </w:r>
       <w:bookmarkEnd w:id="0"/>
-      <w:r>
-        <w:rPr>
-          <w:lang w:eastAsia="x-none"/>
-        </w:rPr>
-        <w:t xml:space="preserve">ling in Outreach without the need for bespoke development. </w:t>
-      </w:r>
-    </w:p>
-    <w:p>
-      <w:pPr>
-        <w:rPr>
-          <w:lang w:eastAsia="x-none"/>
-        </w:rPr>
-      </w:pPr>
-    </w:p>
-    <w:p>
-      <w:pPr>
-        <w:pStyle w:val="Heading1"/>
+    </w:p>
+    <w:p>
+      <w:pPr>
+        <w:pStyle w:val="Heading2"/>
         <w:rPr>
           <w:lang w:val="en-GB"/>
         </w:rPr>
       </w:pPr>
-      <w:bookmarkStart w:id="1" w:name="_Toc400715620"/>
+      <w:bookmarkStart w:id="1" w:name="_Toc400715621"/>
       <w:r>
         <w:rPr>
           <w:lang w:val="en-GB"/>
         </w:rPr>
-        <w:t xml:space="preserve">Installing the </w:t>
+        <w:t>Pre-</w:t>
       </w:r>
       <w:r>
         <w:rPr>
           <w:lang w:val="en-GB"/>
         </w:rPr>
-        <w:t>GOV.UK</w:t>
+        <w:t>r</w:t>
       </w:r>
       <w:r>
         <w:rPr>
           <w:lang w:val="en-GB"/>
         </w:rPr>
-        <w:t xml:space="preserve"> </w:t>
-      </w:r>
-      <w:r>
+        <w:t>equisites</w:t>
+      </w:r>
+      <w:bookmarkEnd w:id="1"/>
+    </w:p>
+    <w:p>
+      <w:r>
+        <w:t xml:space="preserve">Before installing the </w:t>
+      </w:r>
+      <w:r>
+        <w:t>GOV.UK Toolkit</w:t>
+      </w:r>
+      <w:r>
+        <w:t xml:space="preserve">, you will need to have a copy of </w:t>
+      </w:r>
+      <w:r>
+        <w:rPr>
+          <w:i/>
+        </w:rPr>
+        <w:t>Outreach Server</w:t>
+      </w:r>
+      <w:r>
+        <w:rPr>
+          <w:i/>
+        </w:rPr>
+        <w:t xml:space="preserve"> 12.0.2.8 </w:t>
+      </w:r>
+      <w:r>
+        <w:t>or higher</w:t>
+      </w:r>
+      <w:r>
+        <w:t xml:space="preserve"> and </w:t>
+      </w:r>
+      <w:r>
+        <w:rPr>
+          <w:i/>
+        </w:rPr>
+        <w:t xml:space="preserve">Outreach </w:t>
+      </w:r>
+      <w:r>
+        <w:rPr>
+          <w:i/>
+        </w:rPr>
+        <w:t>e-</w:t>
+      </w:r>
+      <w:r>
+        <w:rPr>
+          <w:i/>
+        </w:rPr>
+        <w:t>Form Designer</w:t>
+      </w:r>
+      <w:r>
+        <w:t xml:space="preserve"> installed on your server</w:t>
+      </w:r>
+      <w:r>
+        <w:t>, as well as all associated pre-requisites</w:t>
+      </w:r>
+      <w:r>
+        <w:t xml:space="preserve">. For further details, please see the </w:t>
+      </w:r>
+      <w:r>
+        <w:rPr>
+          <w:i/>
+        </w:rPr>
+        <w:t>Outreach Server Installation and Configuration Guide</w:t>
+      </w:r>
+      <w:r>
+        <w:t>.</w:t>
+      </w:r>
+    </w:p>
+    <w:p>
+      <w:pPr>
+        <w:pStyle w:val="Heading2"/>
         <w:rPr>
           <w:lang w:val="en-GB"/>
         </w:rPr>
-        <w:t>t</w:t>
-      </w:r>
+      </w:pPr>
+      <w:bookmarkStart w:id="2" w:name="_Toc400715622"/>
       <w:r>
         <w:rPr>
           <w:lang w:val="en-GB"/>
         </w:rPr>
-        <w:t>oolkit</w:t>
-      </w:r>
-      <w:bookmarkEnd w:id="1"/>
-    </w:p>
-    <w:p>
-      <w:pPr>
-        <w:pStyle w:val="Heading2"/>
-        <w:rPr>
-          <w:lang w:val="en-GB"/>
-        </w:rPr>
-      </w:pPr>
-      <w:bookmarkStart w:id="2" w:name="_Toc400715621"/>
-      <w:r>
-        <w:rPr>
-          <w:lang w:val="en-GB"/>
-        </w:rPr>
-        <w:t>Pre-</w:t>
-      </w:r>
-      <w:r>
-        <w:rPr>
-          <w:lang w:val="en-GB"/>
-        </w:rPr>
-        <w:t>r</w:t>
-      </w:r>
-      <w:r>
-        <w:rPr>
-          <w:lang w:val="en-GB"/>
-        </w:rPr>
-        <w:t>equisites</w:t>
+        <w:t>Installation</w:t>
       </w:r>
       <w:bookmarkEnd w:id="2"/>
-    </w:p>
-    <w:p>
-      <w:r>
-        <w:t xml:space="preserve">Before installing the </w:t>
-      </w:r>
-      <w:r>
-        <w:t>GOV.UK Toolkit</w:t>
-      </w:r>
-      <w:r>
-        <w:t xml:space="preserve">, you will need to have a copy of </w:t>
-      </w:r>
-      <w:r>
-        <w:rPr>
-          <w:i/>
-        </w:rPr>
-        <w:t>Outreach Server</w:t>
-      </w:r>
-      <w:r>
-        <w:rPr>
-          <w:i/>
-        </w:rPr>
-        <w:t xml:space="preserve"> 12.0.2.8 </w:t>
-      </w:r>
-      <w:r>
-        <w:t>or higher</w:t>
-      </w:r>
-      <w:r>
-        <w:t xml:space="preserve"> and </w:t>
-      </w:r>
-      <w:r>
-        <w:rPr>
-          <w:i/>
-        </w:rPr>
-        <w:t xml:space="preserve">Outreach </w:t>
-      </w:r>
-      <w:r>
-        <w:rPr>
-          <w:i/>
-        </w:rPr>
-        <w:t>e-</w:t>
-      </w:r>
-      <w:r>
-        <w:rPr>
-          <w:i/>
-        </w:rPr>
-        <w:t>Form Designer</w:t>
-      </w:r>
-      <w:r>
-        <w:t xml:space="preserve"> installed on your server</w:t>
-      </w:r>
-      <w:r>
-        <w:t>, as well as all associated pre-requisites</w:t>
-      </w:r>
-      <w:r>
-        <w:t xml:space="preserve">. For further details, please see the </w:t>
-      </w:r>
-      <w:r>
-        <w:rPr>
-          <w:i/>
-        </w:rPr>
-        <w:t>Outreach Server Installation and Configuration Guide</w:t>
-      </w:r>
-      <w:r>
-        <w:t>.</w:t>
-      </w:r>
-    </w:p>
-    <w:p>
-      <w:pPr>
-        <w:pStyle w:val="Heading2"/>
-        <w:rPr>
-          <w:lang w:val="en-GB"/>
-        </w:rPr>
-      </w:pPr>
-      <w:bookmarkStart w:id="3" w:name="_Toc400715622"/>
-      <w:r>
-        <w:rPr>
-          <w:lang w:val="en-GB"/>
-        </w:rPr>
-        <w:t>Installation</w:t>
-      </w:r>
-      <w:bookmarkEnd w:id="3"/>
     </w:p>
     <w:p>
       <w:pPr>
@@ -783,7 +775,7 @@
           <w:lang w:val="en-GB"/>
         </w:rPr>
       </w:pPr>
-      <w:bookmarkStart w:id="4" w:name="_Toc400715629"/>
+      <w:bookmarkStart w:id="3" w:name="_Toc400715629"/>
       <w:r>
         <w:rPr>
           <w:lang w:val="en-GB"/>
@@ -796,23 +788,23 @@
         </w:rPr>
         <w:t xml:space="preserve"> features</w:t>
       </w:r>
+      <w:bookmarkEnd w:id="3"/>
+    </w:p>
+    <w:p>
+      <w:pPr>
+        <w:pStyle w:val="Heading2"/>
+        <w:rPr>
+          <w:lang w:val="en-GB"/>
+        </w:rPr>
+      </w:pPr>
+      <w:bookmarkStart w:id="4" w:name="_Toc400715630"/>
+      <w:r>
+        <w:rPr>
+          <w:lang w:val="en-GB"/>
+        </w:rPr>
+        <w:t>Buttons</w:t>
+      </w:r>
       <w:bookmarkEnd w:id="4"/>
-    </w:p>
-    <w:p>
-      <w:pPr>
-        <w:pStyle w:val="Heading2"/>
-        <w:rPr>
-          <w:lang w:val="en-GB"/>
-        </w:rPr>
-      </w:pPr>
-      <w:bookmarkStart w:id="5" w:name="_Toc400715630"/>
-      <w:r>
-        <w:rPr>
-          <w:lang w:val="en-GB"/>
-        </w:rPr>
-        <w:t>Buttons</w:t>
-      </w:r>
-      <w:bookmarkEnd w:id="5"/>
     </w:p>
     <w:p>
       <w:pPr>
@@ -1215,14 +1207,14 @@
           <w:lang w:val="en-GB"/>
         </w:rPr>
       </w:pPr>
-      <w:bookmarkStart w:id="6" w:name="_Toc400715631"/>
+      <w:bookmarkStart w:id="5" w:name="_Toc400715631"/>
       <w:r>
         <w:rPr>
           <w:lang w:val="en-GB"/>
         </w:rPr>
         <w:t>Help Text</w:t>
       </w:r>
-      <w:bookmarkEnd w:id="6"/>
+      <w:bookmarkEnd w:id="5"/>
     </w:p>
     <w:p>
       <w:r>
@@ -1901,14 +1893,14 @@
           <w:lang w:val="en-GB"/>
         </w:rPr>
       </w:pPr>
-      <w:bookmarkStart w:id="7" w:name="_Toc400715632"/>
+      <w:bookmarkStart w:id="6" w:name="_Toc400715632"/>
       <w:r>
         <w:rPr>
           <w:lang w:val="en-GB"/>
         </w:rPr>
         <w:t>Indented Headings</w:t>
       </w:r>
-      <w:bookmarkEnd w:id="7"/>
+      <w:bookmarkEnd w:id="6"/>
     </w:p>
     <w:p>
       <w:pPr>
@@ -1999,15 +1991,15 @@
           <w:lang w:val="en-GB"/>
         </w:rPr>
       </w:pPr>
-      <w:bookmarkStart w:id="8" w:name="_Toc413671176"/>
-      <w:bookmarkStart w:id="9" w:name="_Toc400715633"/>
+      <w:bookmarkStart w:id="7" w:name="_Toc413671176"/>
+      <w:bookmarkStart w:id="8" w:name="_Toc400715633"/>
       <w:r>
         <w:rPr>
           <w:lang w:val="en-GB"/>
         </w:rPr>
         <w:t>Field Validation</w:t>
       </w:r>
-      <w:bookmarkEnd w:id="8"/>
+      <w:bookmarkEnd w:id="7"/>
     </w:p>
     <w:p>
       <w:pPr>
@@ -2438,7 +2430,7 @@
         </w:rPr>
         <w:t>Summary</w:t>
       </w:r>
-      <w:bookmarkEnd w:id="9"/>
+      <w:bookmarkEnd w:id="8"/>
     </w:p>
     <w:p>
       <w:r>
@@ -2508,14 +2500,14 @@
           <w:lang w:val="en-GB"/>
         </w:rPr>
       </w:pPr>
-      <w:bookmarkStart w:id="10" w:name="_Toc400715635"/>
+      <w:bookmarkStart w:id="9" w:name="_Toc400715635"/>
       <w:r>
         <w:rPr>
           <w:lang w:val="en-GB"/>
         </w:rPr>
         <w:t>Summary customisation</w:t>
       </w:r>
-      <w:bookmarkEnd w:id="10"/>
+      <w:bookmarkEnd w:id="9"/>
     </w:p>
     <w:p>
       <w:pPr>
@@ -2643,6 +2635,66 @@
       <w:r>
         <w:t>.</w:t>
       </w:r>
+    </w:p>
+    <w:p>
+      <w:pPr>
+        <w:pStyle w:val="Heading3"/>
+        <w:rPr>
+          <w:lang w:val="en-GB"/>
+        </w:rPr>
+      </w:pPr>
+      <w:r>
+        <w:rPr>
+          <w:lang w:val="en-GB"/>
+        </w:rPr>
+        <w:t>Summary template</w:t>
+      </w:r>
+    </w:p>
+    <w:p>
+      <w:pPr>
+        <w:tabs>
+          <w:tab w:val="left" w:pos="465"/>
+          <w:tab w:val="left" w:pos="780"/>
+          <w:tab w:val="left" w:pos="1095"/>
+          <w:tab w:val="left" w:pos="1410"/>
+          <w:tab w:val="left" w:pos="1725"/>
+          <w:tab w:val="left" w:pos="2040"/>
+          <w:tab w:val="left" w:pos="2355"/>
+          <w:tab w:val="left" w:pos="2670"/>
+          <w:tab w:val="left" w:pos="2985"/>
+          <w:tab w:val="left" w:pos="3300"/>
+          <w:tab w:val="left" w:pos="3615"/>
+          <w:tab w:val="left" w:pos="3930"/>
+          <w:tab w:val="left" w:pos="4245"/>
+          <w:tab w:val="left" w:pos="4560"/>
+          <w:tab w:val="left" w:pos="4875"/>
+          <w:tab w:val="left" w:pos="5190"/>
+          <w:tab w:val="left" w:pos="5505"/>
+          <w:tab w:val="left" w:pos="5820"/>
+          <w:tab w:val="left" w:pos="6135"/>
+          <w:tab w:val="left" w:pos="6450"/>
+          <w:tab w:val="left" w:pos="6765"/>
+          <w:tab w:val="left" w:pos="7080"/>
+          <w:tab w:val="left" w:pos="7395"/>
+          <w:tab w:val="left" w:pos="7710"/>
+          <w:tab w:val="left" w:pos="8025"/>
+          <w:tab w:val="left" w:pos="8340"/>
+          <w:tab w:val="left" w:pos="8655"/>
+          <w:tab w:val="left" w:pos="8970"/>
+          <w:tab w:val="left" w:pos="9285"/>
+          <w:tab w:val="left" w:pos="9600"/>
+          <w:tab w:val="left" w:pos="9915"/>
+          <w:tab w:val="left" w:pos="10230"/>
+        </w:tabs>
+        <w:autoSpaceDE w:val="0"/>
+        <w:autoSpaceDN w:val="0"/>
+        <w:adjustRightInd w:val="0"/>
+      </w:pPr>
+      <w:r>
+        <w:t>For full customisation of the summary (e.g. re-ordering items, re-grouping items and adding custom constructed items) you can use a summary template. This is an XML file that specifies the structure of the summary.</w:t>
+      </w:r>
+      <w:bookmarkStart w:id="10" w:name="_GoBack"/>
+      <w:bookmarkEnd w:id="10"/>
     </w:p>
     <w:sectPr>
       <w:type w:val="continuous"/>
@@ -5092,7 +5144,7 @@
 </file>
 
 <file path=customXml/itemProps1.xml><?xml version="1.0" encoding="utf-8"?>
-<ds:datastoreItem xmlns:ds="http://schemas.openxmlformats.org/officeDocument/2006/customXml" ds:itemID="{F47910D2-8D11-41D8-977C-4DBD8425216A}">
+<ds:datastoreItem xmlns:ds="http://schemas.openxmlformats.org/officeDocument/2006/customXml" ds:itemID="{3BB6E70A-6045-404D-B96C-A19DECDA4DAF}">
   <ds:schemaRefs>
     <ds:schemaRef ds:uri="http://schemas.openxmlformats.org/officeDocument/2006/bibliography"/>
   </ds:schemaRefs>
